--- a/document/【REDSTONE】软件需求简要说明书.docx
+++ b/document/【REDSTONE】软件需求简要说明书.docx
@@ -45,22 +45,17 @@
         </w:rPr>
         <w:t>软件需求简要说明书</w:t>
       </w:r>
-    </w:p>
-    <w:p>
-      <w:pPr>
+      <w:bookmarkStart w:id="0" w:name="_GoBack"/>
+      <w:bookmarkEnd w:id="0"/>
+    </w:p>
+    <w:p>
+      <w:pPr>
+        <w:pStyle w:val="1"/>
+      </w:pPr>
+      <w:r>
         <w:rPr>
           <w:rFonts w:hint="eastAsia"/>
         </w:rPr>
-      </w:pPr>
-    </w:p>
-    <w:p>
-      <w:pPr>
-        <w:pStyle w:val="1"/>
-      </w:pPr>
-      <w:r>
-        <w:rPr>
-          <w:rFonts w:hint="eastAsia"/>
-        </w:rPr>
         <w:t>简述</w:t>
       </w:r>
     </w:p>
@@ -75,6 +70,21 @@
       </w:r>
       <w:r>
         <w:instrText xml:space="preserve"> INCLUDEPICTURE "C:\\Users\\juhaodong\\AppData\\Roaming\\Tencent\\Users\\835994535\\TIM\\WinTemp\\RichOle\\_F50ED382L[LQY~0~TURYRC.png" \* MERGEFORMATINET </w:instrText>
+      </w:r>
+      <w:r>
+        <w:fldChar w:fldCharType="separate"/>
+      </w:r>
+      <w:r>
+        <w:fldChar w:fldCharType="begin"/>
+      </w:r>
+      <w:r>
+        <w:instrText xml:space="preserve"> </w:instrText>
+      </w:r>
+      <w:r>
+        <w:instrText>INCLUDEPICTURE  "D:\\Work\\InnerKen\\AppData\\Roaming\\Tencent\\Users\\835994535\\TIM\\WinTemp\\RichOle\\_F50ED382L[LQY~0~TURYRC.png" \* MERGEFORMATINET</w:instrText>
+      </w:r>
+      <w:r>
+        <w:instrText xml:space="preserve"> </w:instrText>
       </w:r>
       <w:r>
         <w:fldChar w:fldCharType="separate"/>
@@ -100,7 +110,7 @@
             <v:path o:extrusionok="f" gradientshapeok="t" o:connecttype="rect"/>
             <o:lock v:ext="edit" aspectratio="t"/>
           </v:shapetype>
-          <v:shape id="_x0000_i1051" type="#_x0000_t75" alt="" style="width:415.5pt;height:164.25pt">
+          <v:shape id="_x0000_i1025" type="#_x0000_t75" alt="" style="width:415.5pt;height:164.25pt">
             <v:imagedata r:id="rId8" r:href="rId9"/>
           </v:shape>
         </w:pict>
@@ -108,6 +118,9 @@
       <w:r>
         <w:fldChar w:fldCharType="end"/>
       </w:r>
+      <w:r>
+        <w:fldChar w:fldCharType="end"/>
+      </w:r>
     </w:p>
     <w:p>
       <w:pPr>
@@ -323,8 +336,6 @@
         </w:rPr>
         <w:t>层结构的构架，独立完成其中各个部分作为技术验证。</w:t>
       </w:r>
-      <w:bookmarkStart w:id="0" w:name="_GoBack"/>
-      <w:bookmarkEnd w:id="0"/>
     </w:p>
     <w:p>
       <w:pPr>
@@ -446,6 +457,149 @@
       </w:pPr>
       <w:r>
         <w:pict w14:anchorId="227C6583">
+          <v:rect id="_x0000_i1026" style="width:0;height:0" o:hralign="center" o:hrstd="t" o:hrnoshade="t" o:hr="t" fillcolor="#333" stroked="f"/>
+        </w:pict>
+      </w:r>
+    </w:p>
+    <w:p>
+      <w:pPr>
+        <w:pStyle w:val="a4"/>
+        <w:shd w:val="clear" w:color="auto" w:fill="FFFFFF"/>
+        <w:spacing w:before="0" w:beforeAutospacing="0" w:after="375" w:afterAutospacing="0"/>
+        <w:rPr>
+          <w:rFonts w:ascii="Arial" w:hAnsi="Arial" w:cs="Arial"/>
+          <w:color w:val="333333"/>
+        </w:rPr>
+      </w:pPr>
+      <w:r>
+        <w:rPr>
+          <w:rFonts w:ascii="Arial" w:hAnsi="Arial" w:cs="Arial"/>
+          <w:color w:val="333333"/>
+        </w:rPr>
+        <w:t>项目管理，是指对于基于对于项目现状的深度了解，控制项目所花费的资源，时间，和人力，使项目可以按照预期的成本，时间完成。</w:t>
+      </w:r>
+    </w:p>
+    <w:p>
+      <w:pPr>
+        <w:pStyle w:val="a4"/>
+        <w:shd w:val="clear" w:color="auto" w:fill="FFFFFF"/>
+        <w:spacing w:before="0" w:beforeAutospacing="0" w:after="375" w:afterAutospacing="0"/>
+        <w:rPr>
+          <w:rFonts w:ascii="Arial" w:hAnsi="Arial" w:cs="Arial"/>
+          <w:color w:val="333333"/>
+        </w:rPr>
+      </w:pPr>
+      <w:r>
+        <w:rPr>
+          <w:rFonts w:ascii="Arial" w:hAnsi="Arial" w:cs="Arial"/>
+          <w:color w:val="333333"/>
+        </w:rPr>
+        <w:t>其中重要的几个环节是对于预算的合理估计，对于项目情况的</w:t>
+      </w:r>
+      <w:proofErr w:type="gramStart"/>
+      <w:r>
+        <w:rPr>
+          <w:rFonts w:ascii="Arial" w:hAnsi="Arial" w:cs="Arial"/>
+          <w:color w:val="333333"/>
+        </w:rPr>
+        <w:t>清晰掌</w:t>
+      </w:r>
+      <w:proofErr w:type="gramEnd"/>
+      <w:r>
+        <w:rPr>
+          <w:rFonts w:ascii="Arial" w:hAnsi="Arial" w:cs="Arial"/>
+          <w:color w:val="333333"/>
+        </w:rPr>
+        <w:t>控，对于各种资源的合理分配及使用。</w:t>
+      </w:r>
+    </w:p>
+    <w:p>
+      <w:pPr>
+        <w:pStyle w:val="a4"/>
+        <w:shd w:val="clear" w:color="auto" w:fill="FFFFFF"/>
+        <w:spacing w:before="0" w:beforeAutospacing="0" w:after="375" w:afterAutospacing="0"/>
+        <w:rPr>
+          <w:rFonts w:ascii="Arial" w:hAnsi="Arial" w:cs="Arial"/>
+          <w:color w:val="333333"/>
+        </w:rPr>
+      </w:pPr>
+      <w:r>
+        <w:rPr>
+          <w:rFonts w:ascii="Arial" w:hAnsi="Arial" w:cs="Arial"/>
+          <w:color w:val="333333"/>
+        </w:rPr>
+        <w:t>而如今的市场上免费开源项目管理软件本身是极度稀缺的，且其中大部分都是所谓的团队协作软件。这些团队协作软件的免费版大多存在重要功能稀缺，用户界面不友好，使用不直观，</w:t>
+      </w:r>
+      <w:proofErr w:type="gramStart"/>
+      <w:r>
+        <w:rPr>
+          <w:rFonts w:ascii="Arial" w:hAnsi="Arial" w:cs="Arial"/>
+          <w:color w:val="333333"/>
+        </w:rPr>
+        <w:t>不</w:t>
+      </w:r>
+      <w:proofErr w:type="gramEnd"/>
+      <w:r>
+        <w:rPr>
+          <w:rFonts w:ascii="Arial" w:hAnsi="Arial" w:cs="Arial"/>
+          <w:color w:val="333333"/>
+        </w:rPr>
+        <w:t>人性化，更新懒惰的问题。团队协作软件往往以人而不是项目本身为导向，这种取向导致了目前的软件无法用于汇报，成果本身无法汇总，流程管理混乱。</w:t>
+      </w:r>
+    </w:p>
+    <w:p>
+      <w:pPr>
+        <w:pStyle w:val="a4"/>
+        <w:shd w:val="clear" w:color="auto" w:fill="FFFFFF"/>
+        <w:spacing w:before="0" w:beforeAutospacing="0" w:after="375" w:afterAutospacing="0"/>
+        <w:rPr>
+          <w:rFonts w:ascii="Arial" w:hAnsi="Arial" w:cs="Arial"/>
+          <w:color w:val="333333"/>
+        </w:rPr>
+      </w:pPr>
+      <w:r>
+        <w:rPr>
+          <w:rFonts w:ascii="Arial" w:hAnsi="Arial" w:cs="Arial"/>
+          <w:color w:val="333333"/>
+        </w:rPr>
+        <w:t>我们所开发的软件首先将解决对于项目进程的清晰了解的问题。</w:t>
+      </w:r>
+    </w:p>
+    <w:p>
+      <w:pPr>
+        <w:pStyle w:val="a4"/>
+        <w:shd w:val="clear" w:color="auto" w:fill="FFFFFF"/>
+        <w:spacing w:before="0" w:beforeAutospacing="0" w:after="375" w:afterAutospacing="0"/>
+        <w:rPr>
+          <w:rFonts w:ascii="Arial" w:hAnsi="Arial" w:cs="Arial"/>
+          <w:color w:val="333333"/>
+        </w:rPr>
+      </w:pPr>
+      <w:r>
+        <w:rPr>
+          <w:rFonts w:ascii="Arial" w:hAnsi="Arial" w:cs="Arial"/>
+          <w:color w:val="333333"/>
+        </w:rPr>
+        <w:t>而这种进程则是以需求为核心的。我们在软件的初期想要完成的问题便是如何以需求为导向完成项目的管理。而过去一个月的工作经验表明，我们可以以列表的方式进行管理。</w:t>
+      </w:r>
+    </w:p>
+    <w:p>
+      <w:pPr>
+        <w:pStyle w:val="1"/>
+      </w:pPr>
+      <w:r>
+        <w:t>功能设想</w:t>
+      </w:r>
+    </w:p>
+    <w:p>
+      <w:pPr>
+        <w:spacing w:after="300"/>
+        <w:rPr>
+          <w:rFonts w:ascii="宋体" w:hAnsi="宋体" w:cs="宋体"/>
+        </w:rPr>
+      </w:pPr>
+      <w:r>
+        <w:pict w14:anchorId="194F27F0">
           <v:rect id="_x0000_i1027" style="width:0;height:0" o:hralign="center" o:hrstd="t" o:hrnoshade="t" o:hr="t" fillcolor="#333" stroked="f"/>
         </w:pict>
       </w:r>
@@ -465,149 +619,6 @@
           <w:rFonts w:ascii="Arial" w:hAnsi="Arial" w:cs="Arial"/>
           <w:color w:val="333333"/>
         </w:rPr>
-        <w:t>项目管理，是指对于基于对于项目现状的深度了解，控制项目所花费的资源，时间，和人力，使项目可以按照预期的成本，时间完成。</w:t>
-      </w:r>
-    </w:p>
-    <w:p>
-      <w:pPr>
-        <w:pStyle w:val="a4"/>
-        <w:shd w:val="clear" w:color="auto" w:fill="FFFFFF"/>
-        <w:spacing w:before="0" w:beforeAutospacing="0" w:after="375" w:afterAutospacing="0"/>
-        <w:rPr>
-          <w:rFonts w:ascii="Arial" w:hAnsi="Arial" w:cs="Arial"/>
-          <w:color w:val="333333"/>
-        </w:rPr>
-      </w:pPr>
-      <w:r>
-        <w:rPr>
-          <w:rFonts w:ascii="Arial" w:hAnsi="Arial" w:cs="Arial"/>
-          <w:color w:val="333333"/>
-        </w:rPr>
-        <w:t>其中重要的几个环节是对于预算的合理估计，对于项目情况的</w:t>
-      </w:r>
-      <w:proofErr w:type="gramStart"/>
-      <w:r>
-        <w:rPr>
-          <w:rFonts w:ascii="Arial" w:hAnsi="Arial" w:cs="Arial"/>
-          <w:color w:val="333333"/>
-        </w:rPr>
-        <w:t>清晰掌</w:t>
-      </w:r>
-      <w:proofErr w:type="gramEnd"/>
-      <w:r>
-        <w:rPr>
-          <w:rFonts w:ascii="Arial" w:hAnsi="Arial" w:cs="Arial"/>
-          <w:color w:val="333333"/>
-        </w:rPr>
-        <w:t>控，对于各种资源的合理分配及使用。</w:t>
-      </w:r>
-    </w:p>
-    <w:p>
-      <w:pPr>
-        <w:pStyle w:val="a4"/>
-        <w:shd w:val="clear" w:color="auto" w:fill="FFFFFF"/>
-        <w:spacing w:before="0" w:beforeAutospacing="0" w:after="375" w:afterAutospacing="0"/>
-        <w:rPr>
-          <w:rFonts w:ascii="Arial" w:hAnsi="Arial" w:cs="Arial"/>
-          <w:color w:val="333333"/>
-        </w:rPr>
-      </w:pPr>
-      <w:r>
-        <w:rPr>
-          <w:rFonts w:ascii="Arial" w:hAnsi="Arial" w:cs="Arial"/>
-          <w:color w:val="333333"/>
-        </w:rPr>
-        <w:t>而如今的市场上免费开源项目管理软件本身是极度稀缺的，且其中大部分都是所谓的团队协作软件。这些团队协作软件的免费版大多存在重要功能稀缺，用户界面不友好，使用不直观，</w:t>
-      </w:r>
-      <w:proofErr w:type="gramStart"/>
-      <w:r>
-        <w:rPr>
-          <w:rFonts w:ascii="Arial" w:hAnsi="Arial" w:cs="Arial"/>
-          <w:color w:val="333333"/>
-        </w:rPr>
-        <w:t>不</w:t>
-      </w:r>
-      <w:proofErr w:type="gramEnd"/>
-      <w:r>
-        <w:rPr>
-          <w:rFonts w:ascii="Arial" w:hAnsi="Arial" w:cs="Arial"/>
-          <w:color w:val="333333"/>
-        </w:rPr>
-        <w:t>人性化，更新懒惰的问题。团队协作软件往往以人而不是项目本身为导向，这种取向导致了目前的软件无法用于汇报，成果本身无法汇总，流程管理混乱。</w:t>
-      </w:r>
-    </w:p>
-    <w:p>
-      <w:pPr>
-        <w:pStyle w:val="a4"/>
-        <w:shd w:val="clear" w:color="auto" w:fill="FFFFFF"/>
-        <w:spacing w:before="0" w:beforeAutospacing="0" w:after="375" w:afterAutospacing="0"/>
-        <w:rPr>
-          <w:rFonts w:ascii="Arial" w:hAnsi="Arial" w:cs="Arial"/>
-          <w:color w:val="333333"/>
-        </w:rPr>
-      </w:pPr>
-      <w:r>
-        <w:rPr>
-          <w:rFonts w:ascii="Arial" w:hAnsi="Arial" w:cs="Arial"/>
-          <w:color w:val="333333"/>
-        </w:rPr>
-        <w:t>我们所开发的软件首先将解决对于项目进程的清晰了解的问题。</w:t>
-      </w:r>
-    </w:p>
-    <w:p>
-      <w:pPr>
-        <w:pStyle w:val="a4"/>
-        <w:shd w:val="clear" w:color="auto" w:fill="FFFFFF"/>
-        <w:spacing w:before="0" w:beforeAutospacing="0" w:after="375" w:afterAutospacing="0"/>
-        <w:rPr>
-          <w:rFonts w:ascii="Arial" w:hAnsi="Arial" w:cs="Arial"/>
-          <w:color w:val="333333"/>
-        </w:rPr>
-      </w:pPr>
-      <w:r>
-        <w:rPr>
-          <w:rFonts w:ascii="Arial" w:hAnsi="Arial" w:cs="Arial"/>
-          <w:color w:val="333333"/>
-        </w:rPr>
-        <w:t>而这种进程则是以需求为核心的。我们在软件的初期想要完成的问题便是如何以需求为导向完成项目的管理。而过去一个月的工作经验表明，我们可以以列表的方式进行管理。</w:t>
-      </w:r>
-    </w:p>
-    <w:p>
-      <w:pPr>
-        <w:pStyle w:val="1"/>
-      </w:pPr>
-      <w:r>
-        <w:t>功能设想</w:t>
-      </w:r>
-    </w:p>
-    <w:p>
-      <w:pPr>
-        <w:spacing w:after="300"/>
-        <w:rPr>
-          <w:rFonts w:ascii="宋体" w:hAnsi="宋体" w:cs="宋体"/>
-        </w:rPr>
-      </w:pPr>
-      <w:r>
-        <w:pict w14:anchorId="194F27F0">
-          <v:rect id="_x0000_i1028" style="width:0;height:0" o:hralign="center" o:hrstd="t" o:hrnoshade="t" o:hr="t" fillcolor="#333" stroked="f"/>
-        </w:pict>
-      </w:r>
-    </w:p>
-    <w:p>
-      <w:pPr>
-        <w:pStyle w:val="a4"/>
-        <w:shd w:val="clear" w:color="auto" w:fill="FFFFFF"/>
-        <w:spacing w:before="0" w:beforeAutospacing="0" w:after="375" w:afterAutospacing="0"/>
-        <w:rPr>
-          <w:rFonts w:ascii="Arial" w:hAnsi="Arial" w:cs="Arial"/>
-          <w:color w:val="333333"/>
-        </w:rPr>
-      </w:pPr>
-      <w:r>
-        <w:rPr>
-          <w:rFonts w:ascii="Arial" w:hAnsi="Arial" w:cs="Arial"/>
-          <w:color w:val="333333"/>
-        </w:rPr>
         <w:t>在介绍具体的功能前，我希望做几个简单的定义。</w:t>
       </w:r>
     </w:p>
@@ -1055,7 +1066,7 @@
       </w:pPr>
       <w:r>
         <w:pict w14:anchorId="0CBBD165">
-          <v:rect id="_x0000_i1029" style="width:0;height:0" o:hralign="center" o:hrstd="t" o:hrnoshade="t" o:hr="t" fillcolor="#333" stroked="f"/>
+          <v:rect id="_x0000_i1028" style="width:0;height:0" o:hralign="center" o:hrstd="t" o:hrnoshade="t" o:hr="t" fillcolor="#333" stroked="f"/>
         </w:pict>
       </w:r>
     </w:p>
@@ -1105,7 +1116,6 @@
         <w:pStyle w:val="2"/>
         <w:spacing w:before="360"/>
         <w:rPr>
-          <w:rFonts w:hint="eastAsia"/>
           <w:color w:val="000000" w:themeColor="text1"/>
         </w:rPr>
       </w:pPr>
@@ -2060,23 +2070,7 @@
           <w:rFonts w:ascii="Arial" w:hAnsi="Arial" w:cs="Arial"/>
           <w:color w:val="333333"/>
         </w:rPr>
-        <w:t>数据库，并完成增改</w:t>
-      </w:r>
-      <w:proofErr w:type="gramStart"/>
-      <w:r>
-        <w:rPr>
-          <w:rFonts w:ascii="Arial" w:hAnsi="Arial" w:cs="Arial"/>
-          <w:color w:val="333333"/>
-        </w:rPr>
-        <w:t>删</w:t>
-      </w:r>
-      <w:proofErr w:type="gramEnd"/>
-      <w:r>
-        <w:rPr>
-          <w:rFonts w:ascii="Arial" w:hAnsi="Arial" w:cs="Arial"/>
-          <w:color w:val="333333"/>
-        </w:rPr>
-        <w:t>查等操作。应用层的具体需求请查阅附加文档</w:t>
+        <w:t>数据库，并完成增改删查等操作。应用层的具体需求请查阅附加文档</w:t>
       </w:r>
       <w:r>
         <w:rPr>
@@ -2275,7 +2269,7 @@
         <w:shd w:val="clear" w:color="auto" w:fill="FFFFFF"/>
         <w:spacing w:before="0" w:beforeAutospacing="0" w:after="375" w:afterAutospacing="0"/>
         <w:rPr>
-          <w:rFonts w:ascii="Arial" w:hAnsi="Arial" w:cs="Arial" w:hint="eastAsia"/>
+          <w:rFonts w:ascii="Arial" w:hAnsi="Arial" w:cs="Arial"/>
           <w:color w:val="333333"/>
         </w:rPr>
       </w:pPr>
@@ -4034,7 +4028,7 @@
 </file>
 
 <file path=customXml/itemProps1.xml><?xml version="1.0" encoding="utf-8"?>
-<ds:datastoreItem xmlns:ds="http://schemas.openxmlformats.org/officeDocument/2006/customXml" ds:itemID="{160788DB-A55B-4883-9958-FDEFC647EEBE}">
+<ds:datastoreItem xmlns:ds="http://schemas.openxmlformats.org/officeDocument/2006/customXml" ds:itemID="{F1CD5EFD-6D75-415D-9FC5-9494D8AC54C3}">
   <ds:schemaRefs>
     <ds:schemaRef ds:uri="http://schemas.openxmlformats.org/officeDocument/2006/bibliography"/>
   </ds:schemaRefs>
